--- a/assets/resume/Resume.docx
+++ b/assets/resume/Resume.docx
@@ -38,7 +38,7 @@
         <w:rPr>
           <w:color w:val="000000"/>
         </w:rPr>
-        <w:t>brady0076@gmail.com | (303) 905-0381</w:t>
+        <w:t>Thornton CO 80241 | brady0076@gmail.com | (303) 905-0381</w:t>
       </w:r>
     </w:p>
     <w:p>

--- a/assets/resume/Resume.docx
+++ b/assets/resume/Resume.docx
@@ -32,55 +32,140 @@
           <w:color w:val="000000"/>
         </w:rPr>
       </w:pPr>
+      <w:r>
+        <w:rPr>
+          <w:color w:val="000000"/>
+        </w:rPr>
+        <w:t>Thornton CO 80241 | brady0076@gmail.com | (303) 905-0381</w:t>
+      </w:r>
+      <w:r>
+        <w:rPr>
+          <w:color w:val="000000"/>
+        </w:rPr>
+        <w:t xml:space="preserve"> | </w:t>
+      </w:r>
+      <w:r>
+        <w:rPr>
+          <w:color w:val="000000"/>
+        </w:rPr>
+        <w:fldChar w:fldCharType="begin"/>
+      </w:r>
+      <w:r>
+        <w:rPr>
+          <w:color w:val="000000"/>
+        </w:rPr>
+        <w:instrText xml:space="preserve"> HYPERLINK "http://bradyta.github.io/" </w:instrText>
+      </w:r>
+      <w:r>
+        <w:rPr>
+          <w:color w:val="000000"/>
+        </w:rPr>
+      </w:r>
+      <w:r>
+        <w:rPr>
+          <w:color w:val="000000"/>
+        </w:rPr>
+        <w:fldChar w:fldCharType="separate"/>
+      </w:r>
+      <w:r>
+        <w:rPr>
+          <w:rStyle w:val="Hyperlink"/>
+        </w:rPr>
+        <w:t>Bradyta.gith</w:t>
+      </w:r>
+      <w:r>
+        <w:rPr>
+          <w:rStyle w:val="Hyperlink"/>
+        </w:rPr>
+        <w:t>u</w:t>
+      </w:r>
+      <w:r>
+        <w:rPr>
+          <w:rStyle w:val="Hyperlink"/>
+        </w:rPr>
+        <w:t>b</w:t>
+      </w:r>
+      <w:r>
+        <w:rPr>
+          <w:rStyle w:val="Hyperlink"/>
+        </w:rPr>
+        <w:t>.</w:t>
+      </w:r>
+      <w:r>
+        <w:rPr>
+          <w:rStyle w:val="Hyperlink"/>
+        </w:rPr>
+        <w:t>io</w:t>
+      </w:r>
+      <w:r>
+        <w:rPr>
+          <w:color w:val="000000"/>
+        </w:rPr>
+        <w:fldChar w:fldCharType="end"/>
+      </w:r>
+      <w:r>
+        <w:rPr>
+          <w:color w:val="000000"/>
+        </w:rPr>
+        <w:t xml:space="preserve"> | </w:t>
+      </w:r>
+      <w:hyperlink r:id="rId7" w:history="1">
+        <w:r>
+          <w:rPr>
+            <w:rStyle w:val="Hyperlink"/>
+          </w:rPr>
+          <w:t>https://www.linkedin.com/in/brady-auen-411872115</w:t>
+        </w:r>
+      </w:hyperlink>
+      <w:r>
+        <w:rPr>
+          <w:color w:val="000000"/>
+        </w:rPr>
+        <w:t xml:space="preserve"> </w:t>
+      </w:r>
+    </w:p>
+    <w:p>
+      <w:pPr>
+        <w:pStyle w:val="Textbody"/>
+      </w:pPr>
+      <w:r>
+        <w:br/>
+      </w:r>
+      <w:r>
+        <w:rPr>
+          <w:b/>
+          <w:color w:val="000000"/>
+        </w:rPr>
+        <w:t>EDUCATION</w:t>
+      </w:r>
+      <w:r>
+        <w:rPr>
+          <w:color w:val="000000"/>
+        </w:rPr>
+        <w:t>:</w:t>
+      </w:r>
+      <w:r>
+        <w:rPr>
+          <w:color w:val="000000"/>
+        </w:rPr>
+        <w:br/>
+      </w:r>
+      <w:r>
+        <w:rPr>
+          <w:color w:val="000000"/>
+        </w:rPr>
+        <w:br/>
+        <w:t>University of Colorado at Boulder – College of Engineering &amp; Applied Science</w:t>
+      </w:r>
+      <w:r>
+        <w:rPr>
+          <w:color w:val="000000"/>
+        </w:rPr>
+        <w:br/>
+        <w:t>B.S. Computer Science, Computer Software track</w:t>
+      </w:r>
       <w:bookmarkStart w:id="0" w:name="_GoBack"/>
       <w:bookmarkEnd w:id="0"/>
-      <w:r>
-        <w:rPr>
-          <w:color w:val="000000"/>
-        </w:rPr>
-        <w:t>Thornton CO 80241 | brady0076@gmail.com | (303) 905-0381</w:t>
-      </w:r>
-    </w:p>
-    <w:p>
-      <w:pPr>
-        <w:pStyle w:val="Textbody"/>
-      </w:pPr>
-      <w:r>
-        <w:br/>
-      </w:r>
-      <w:r>
-        <w:rPr>
-          <w:b/>
-          <w:color w:val="000000"/>
-        </w:rPr>
-        <w:t>EDUCATION</w:t>
-      </w:r>
-      <w:r>
-        <w:rPr>
-          <w:color w:val="000000"/>
-        </w:rPr>
-        <w:t>:</w:t>
-      </w:r>
-      <w:r>
-        <w:rPr>
-          <w:color w:val="000000"/>
-        </w:rPr>
-        <w:br/>
-      </w:r>
-      <w:r>
-        <w:rPr>
-          <w:color w:val="000000"/>
-        </w:rPr>
-        <w:br/>
-        <w:t>University of Colorado at Boulder – College of Engineering &amp; Applied Science</w:t>
-      </w:r>
-      <w:r>
-        <w:rPr>
-          <w:color w:val="000000"/>
-        </w:rPr>
-        <w:br/>
-        <w:t>B.S. Computer Science, Computer Software track</w:t>
-      </w:r>
     </w:p>
     <w:p>
       <w:pPr>
@@ -2492,7 +2577,6 @@
   <w:style w:type="character" w:default="1" w:styleId="DefaultParagraphFont">
     <w:name w:val="Default Paragraph Font"/>
     <w:uiPriority w:val="1"/>
-    <w:semiHidden/>
     <w:unhideWhenUsed/>
   </w:style>
   <w:style w:type="table" w:default="1" w:styleId="TableNormal">
@@ -2721,6 +2805,29 @@
         <w:numId w:val="5"/>
       </w:numPr>
     </w:pPr>
+  </w:style>
+  <w:style w:type="character" w:styleId="Hyperlink">
+    <w:name w:val="Hyperlink"/>
+    <w:basedOn w:val="DefaultParagraphFont"/>
+    <w:uiPriority w:val="99"/>
+    <w:unhideWhenUsed/>
+    <w:rsid w:val="00362519"/>
+    <w:rPr>
+      <w:color w:val="0563C1" w:themeColor="hyperlink"/>
+      <w:u w:val="single"/>
+    </w:rPr>
+  </w:style>
+  <w:style w:type="character" w:styleId="FollowedHyperlink">
+    <w:name w:val="FollowedHyperlink"/>
+    <w:basedOn w:val="DefaultParagraphFont"/>
+    <w:uiPriority w:val="99"/>
+    <w:semiHidden/>
+    <w:unhideWhenUsed/>
+    <w:rsid w:val="008A6A3E"/>
+    <w:rPr>
+      <w:color w:val="954F72" w:themeColor="followedHyperlink"/>
+      <w:u w:val="single"/>
+    </w:rPr>
   </w:style>
 </w:styles>
 </file>
